--- a/Отчёт .docx
+++ b/Отчёт .docx
@@ -4894,10 +4894,34 @@
     <w:p>
       <w:pPr>
         <w:pStyle w:val="M1"/>
+        <w:rPr>
+          <w:lang w:val="ru-RU"/>
+        </w:rPr>
       </w:pPr>
       <w:bookmarkStart w:id="6" w:name="_Toc203220680"/>
       <w:r>
-        <w:t>Программа использует введенные параметры x и N, передавая их в цикл для расчета суммы членов ряда.</w:t>
+        <w:rPr>
+          <w:lang w:val="ru-RU"/>
+        </w:rPr>
+        <w:t xml:space="preserve">Программа использует введенные параметры </w:t>
+      </w:r>
+      <w:r>
+        <w:t>x</w:t>
+      </w:r>
+      <w:r>
+        <w:rPr>
+          <w:lang w:val="ru-RU"/>
+        </w:rPr>
+        <w:t xml:space="preserve"> и </w:t>
+      </w:r>
+      <w:r>
+        <w:t>N</w:t>
+      </w:r>
+      <w:r>
+        <w:rPr>
+          <w:lang w:val="ru-RU"/>
+        </w:rPr>
+        <w:t>, передавая их в цикл для расчета суммы членов ряда.</w:t>
       </w:r>
       <w:bookmarkEnd w:id="6"/>
     </w:p>
@@ -10902,10 +10926,10 @@
         </w:rPr>
         <w:lastRenderedPageBreak/>
         <w:drawing>
-          <wp:inline distT="0" distB="0" distL="0" distR="0" wp14:anchorId="71527618" wp14:editId="4BD20B69">
-            <wp:extent cx="3238500" cy="8096250"/>
-            <wp:effectExtent l="0" t="0" r="0" b="0"/>
-            <wp:docPr id="50" name="Рисунок 50"/>
+          <wp:inline distT="0" distB="0" distL="0" distR="0" wp14:anchorId="0B217FCB" wp14:editId="6D3129FC">
+            <wp:extent cx="1438275" cy="8458111"/>
+            <wp:effectExtent l="0" t="0" r="0" b="635"/>
+            <wp:docPr id="14" name="Рисунок 14"/>
             <wp:cNvGraphicFramePr>
               <a:graphicFrameLocks xmlns:a="http://schemas.openxmlformats.org/drawingml/2006/main" noChangeAspect="1"/>
             </wp:cNvGraphicFramePr>
@@ -10913,7 +10937,7 @@
               <a:graphicData uri="http://schemas.openxmlformats.org/drawingml/2006/picture">
                 <pic:pic xmlns:pic="http://schemas.openxmlformats.org/drawingml/2006/picture">
                   <pic:nvPicPr>
-                    <pic:cNvPr id="50" name="Рисунок 50"/>
+                    <pic:cNvPr id="14" name="Рисунок 14"/>
                     <pic:cNvPicPr/>
                   </pic:nvPicPr>
                   <pic:blipFill>
@@ -10931,7 +10955,7 @@
                   <pic:spPr>
                     <a:xfrm>
                       <a:off x="0" y="0"/>
-                      <a:ext cx="3238500" cy="8096250"/>
+                      <a:ext cx="1440770" cy="8472786"/>
                     </a:xfrm>
                     <a:prstGeom prst="rect">
                       <a:avLst/>
@@ -11023,6 +11047,7 @@
     </w:p>
     <w:p>
       <w:r>
+        <w:lastRenderedPageBreak/>
         <w:t xml:space="preserve">На данном рисунке представлена блок-схема </w:t>
       </w:r>
       <w:r>
@@ -11070,7 +11095,6 @@
     </w:p>
     <w:p>
       <w:r>
-        <w:lastRenderedPageBreak/>
         <w:t xml:space="preserve">Примечание: </w:t>
       </w:r>
       <w:r>
@@ -11259,6 +11283,7 @@
     </w:p>
     <w:p>
       <w:r>
+        <w:lastRenderedPageBreak/>
         <w:t>На данном рисунке представлены координаты точек в файле.</w:t>
       </w:r>
     </w:p>
@@ -11282,7 +11307,6 @@
         <w:rPr>
           <w:lang w:val="ru-RU" w:eastAsia="ru-RU"/>
         </w:rPr>
-        <w:lastRenderedPageBreak/>
         <w:t>Вывод:</w:t>
       </w:r>
       <w:bookmarkEnd w:id="24"/>
